--- a/YourFitnessBuddy_ProjectReport.docx
+++ b/YourFitnessBuddy_ProjectReport.docx
@@ -54,7 +54,26 @@
       </w:r>
       <w:r>
         <w:br/>
-        <w:t>Guide: Alpna Sharma Ma'am</w:t>
+        <w:t xml:space="preserve">Guide: </w:t>
+      </w:r>
+      <w:proofErr w:type="gramStart"/>
+      <w:r>
+        <w:t>Lt.(</w:t>
+      </w:r>
+      <w:proofErr w:type="gramEnd"/>
+      <w:r>
+        <w:t>Dr)</w:t>
+      </w:r>
+      <w:r>
+        <w:t xml:space="preserve"> </w:t>
+      </w:r>
+      <w:proofErr w:type="spellStart"/>
+      <w:r>
+        <w:t>Alpna</w:t>
+      </w:r>
+      <w:proofErr w:type="spellEnd"/>
+      <w:r>
+        <w:t xml:space="preserve"> Sharma Ma'am</w:t>
       </w:r>
       <w:r>
         <w:br/>
@@ -77,7 +96,15 @@
     </w:p>
     <w:p>
       <w:r>
-        <w:t>This is to certify that the project titled “YOUR FITNESS BUDDY” has been completed by Ayush Verma and Sumit Saggar, students of MCA, under the guidance of Alpna Sharma Ma'am.</w:t>
+        <w:t xml:space="preserve">This is to certify that the project titled “YOUR FITNESS BUDDY” has been completed by Ayush Verma and Sumit Saggar, students of MCA, under the guidance of </w:t>
+      </w:r>
+      <w:proofErr w:type="spellStart"/>
+      <w:r>
+        <w:t>Alpna</w:t>
+      </w:r>
+      <w:proofErr w:type="spellEnd"/>
+      <w:r>
+        <w:t xml:space="preserve"> Sharma Ma'am.</w:t>
       </w:r>
       <w:r>
         <w:br/>
@@ -103,7 +130,15 @@
     </w:p>
     <w:p>
       <w:r>
-        <w:t>We would like to express our heartfelt gratitude to our guide, Alpna Sharma Ma'am, for her continuous support, guidance, and encouragement. We also thank our department, friends, and family for their constant help throughout the development of this project.</w:t>
+        <w:t xml:space="preserve">We would like to express our heartfelt gratitude to our guide, </w:t>
+      </w:r>
+      <w:proofErr w:type="spellStart"/>
+      <w:r>
+        <w:t>Alpna</w:t>
+      </w:r>
+      <w:proofErr w:type="spellEnd"/>
+      <w:r>
+        <w:t xml:space="preserve"> Sharma Ma'am, for her continuous support, guidance, and encouragement. We also thank our department, friends, and family for their constant help throughout the development of this project.</w:t>
       </w:r>
     </w:p>
     <w:p>
@@ -319,8 +354,13 @@
       </w:r>
       <w:r>
         <w:br/>
-        <w:t>- Database: Firebase Firestore</w:t>
-      </w:r>
+        <w:t xml:space="preserve">- Database: Firebase </w:t>
+      </w:r>
+      <w:proofErr w:type="spellStart"/>
+      <w:r>
+        <w:t>Firestore</w:t>
+      </w:r>
+      <w:proofErr w:type="spellEnd"/>
       <w:r>
         <w:br/>
         <w:t>- Tools: VS Code, GitHub</w:t>
@@ -548,15 +588,39 @@
       </w:r>
       <w:r>
         <w:br/>
-        <w:t>function calculateBMI(weight, height) {</w:t>
+        <w:t xml:space="preserve">function </w:t>
+      </w:r>
+      <w:proofErr w:type="spellStart"/>
+      <w:r>
+        <w:t>calculateBMI</w:t>
+      </w:r>
+      <w:proofErr w:type="spellEnd"/>
+      <w:r>
+        <w:t>(weight, height) {</w:t>
       </w:r>
       <w:r>
         <w:br/>
-        <w:t xml:space="preserve">    let bmi = weight / (height * height);</w:t>
+        <w:t xml:space="preserve">    let </w:t>
+      </w:r>
+      <w:proofErr w:type="spellStart"/>
+      <w:r>
+        <w:t>bmi</w:t>
+      </w:r>
+      <w:proofErr w:type="spellEnd"/>
+      <w:r>
+        <w:t xml:space="preserve"> = weight / (height * height);</w:t>
       </w:r>
       <w:r>
         <w:br/>
-        <w:t xml:space="preserve">    return bmi.toFixed(2);</w:t>
+        <w:t xml:space="preserve">    return </w:t>
+      </w:r>
+      <w:proofErr w:type="spellStart"/>
+      <w:r>
+        <w:t>bmi.toFixed</w:t>
+      </w:r>
+      <w:proofErr w:type="spellEnd"/>
+      <w:r>
+        <w:t>(2);</w:t>
       </w:r>
       <w:r>
         <w:br/>
